--- a/Documents/Stories - Open Game.docx
+++ b/Documents/Stories - Open Game.docx
@@ -8,40 +8,45 @@
         <w:jc w:val="center"/>
         <w:rPr>
           <w:b/>
+          <w:lang w:val="en-US"/>
         </w:rPr>
       </w:pPr>
       <w:r>
         <w:rPr>
           <w:b/>
+          <w:lang w:val="en-US"/>
         </w:rPr>
         <w:t>Open Game</w:t>
       </w:r>
     </w:p>
     <w:p>
       <w:pPr>
-        <w:contextualSpacing w:val="0"/>
-      </w:pPr>
-    </w:p>
-    <w:p>
-      <w:pPr>
-        <w:contextualSpacing w:val="0"/>
-        <w:jc w:val="center"/>
         <w:rPr>
-          <w:b/>
+          <w:lang w:val="en-US"/>
         </w:rPr>
       </w:pPr>
     </w:p>
     <w:p>
       <w:pPr>
-        <w:contextualSpacing w:val="0"/>
         <w:jc w:val="center"/>
         <w:rPr>
           <w:b/>
+          <w:lang w:val="en-US"/>
+        </w:rPr>
+      </w:pPr>
+    </w:p>
+    <w:p>
+      <w:pPr>
+        <w:jc w:val="center"/>
+        <w:rPr>
+          <w:b/>
+          <w:lang w:val="en-US"/>
         </w:rPr>
       </w:pPr>
       <w:r>
         <w:rPr>
           <w:b/>
+          <w:lang w:val="en-US"/>
         </w:rPr>
         <w:t>I.N.V.E.S.T.</w:t>
       </w:r>
@@ -95,20 +100,17 @@
                 <w:between w:val="nil"/>
               </w:pBdr>
               <w:spacing w:line="240" w:lineRule="auto"/>
-              <w:contextualSpacing w:val="0"/>
               <w:jc w:val="center"/>
               <w:rPr>
                 <w:color w:val="FFFFFF"/>
               </w:rPr>
             </w:pPr>
-            <w:proofErr w:type="spellStart"/>
             <w:r>
               <w:rPr>
                 <w:color w:val="FFFFFF"/>
               </w:rPr>
               <w:t>Estórias</w:t>
             </w:r>
-            <w:proofErr w:type="spellEnd"/>
           </w:p>
         </w:tc>
         <w:tc>
@@ -133,7 +135,6 @@
                 <w:between w:val="nil"/>
               </w:pBdr>
               <w:spacing w:line="240" w:lineRule="auto"/>
-              <w:contextualSpacing w:val="0"/>
               <w:jc w:val="center"/>
               <w:rPr>
                 <w:b/>
@@ -169,7 +170,6 @@
                 <w:between w:val="nil"/>
               </w:pBdr>
               <w:spacing w:line="240" w:lineRule="auto"/>
-              <w:contextualSpacing w:val="0"/>
               <w:jc w:val="center"/>
               <w:rPr>
                 <w:b/>
@@ -205,7 +205,6 @@
                 <w:between w:val="nil"/>
               </w:pBdr>
               <w:spacing w:line="240" w:lineRule="auto"/>
-              <w:contextualSpacing w:val="0"/>
               <w:jc w:val="center"/>
               <w:rPr>
                 <w:b/>
@@ -241,7 +240,6 @@
                 <w:between w:val="nil"/>
               </w:pBdr>
               <w:spacing w:line="240" w:lineRule="auto"/>
-              <w:contextualSpacing w:val="0"/>
               <w:jc w:val="center"/>
               <w:rPr>
                 <w:b/>
@@ -277,7 +275,6 @@
                 <w:between w:val="nil"/>
               </w:pBdr>
               <w:spacing w:line="240" w:lineRule="auto"/>
-              <w:contextualSpacing w:val="0"/>
               <w:jc w:val="center"/>
               <w:rPr>
                 <w:b/>
@@ -313,7 +310,6 @@
                 <w:between w:val="nil"/>
               </w:pBdr>
               <w:spacing w:line="240" w:lineRule="auto"/>
-              <w:contextualSpacing w:val="0"/>
               <w:jc w:val="center"/>
               <w:rPr>
                 <w:b/>
@@ -349,12 +345,13 @@
                 <w:between w:val="nil"/>
               </w:pBdr>
               <w:spacing w:line="240" w:lineRule="auto"/>
-              <w:contextualSpacing w:val="0"/>
-              <w:jc w:val="center"/>
-            </w:pPr>
+              <w:jc w:val="center"/>
+            </w:pPr>
+            <w:proofErr w:type="spellStart"/>
             <w:r>
               <w:t>Obs</w:t>
             </w:r>
+            <w:proofErr w:type="spellEnd"/>
           </w:p>
         </w:tc>
       </w:tr>
@@ -381,28 +378,18 @@
                 <w:between w:val="nil"/>
               </w:pBdr>
               <w:spacing w:line="240" w:lineRule="auto"/>
-              <w:contextualSpacing w:val="0"/>
-              <w:rPr>
-                <w:lang w:val="pt-BR"/>
-              </w:rPr>
-            </w:pPr>
-            <w:r>
-              <w:rPr>
-                <w:lang w:val="pt-BR"/>
-              </w:rPr>
+            </w:pPr>
+            <w:r>
               <w:t>Como cliente</w:t>
             </w:r>
             <w:r>
-              <w:rPr>
-                <w:lang w:val="pt-BR"/>
-              </w:rPr>
               <w:br/>
-              <w:t>Eu quero poder me cadastrar no</w:t>
-            </w:r>
-            <w:r>
-              <w:rPr>
-                <w:lang w:val="pt-BR"/>
-              </w:rPr>
+              <w:t xml:space="preserve">Eu quero </w:t>
+            </w:r>
+            <w:r>
+              <w:t>me cadastrar no</w:t>
+            </w:r>
+            <w:r>
               <w:br/>
               <w:t>sistema</w:t>
             </w:r>
@@ -430,7 +417,6 @@
                 <w:between w:val="nil"/>
               </w:pBdr>
               <w:spacing w:line="240" w:lineRule="auto"/>
-              <w:contextualSpacing w:val="0"/>
               <w:jc w:val="center"/>
             </w:pPr>
             <w:r>
@@ -460,7 +446,6 @@
                 <w:between w:val="nil"/>
               </w:pBdr>
               <w:spacing w:line="240" w:lineRule="auto"/>
-              <w:contextualSpacing w:val="0"/>
               <w:jc w:val="center"/>
             </w:pPr>
             <w:r>
@@ -490,7 +475,6 @@
                 <w:between w:val="nil"/>
               </w:pBdr>
               <w:spacing w:line="240" w:lineRule="auto"/>
-              <w:contextualSpacing w:val="0"/>
               <w:jc w:val="center"/>
             </w:pPr>
             <w:r>
@@ -520,7 +504,6 @@
                 <w:between w:val="nil"/>
               </w:pBdr>
               <w:spacing w:line="240" w:lineRule="auto"/>
-              <w:contextualSpacing w:val="0"/>
               <w:jc w:val="center"/>
             </w:pPr>
             <w:r>
@@ -550,7 +533,6 @@
                 <w:between w:val="nil"/>
               </w:pBdr>
               <w:spacing w:line="240" w:lineRule="auto"/>
-              <w:contextualSpacing w:val="0"/>
               <w:jc w:val="center"/>
             </w:pPr>
             <w:r>
@@ -580,7 +562,6 @@
                 <w:between w:val="nil"/>
               </w:pBdr>
               <w:spacing w:line="240" w:lineRule="auto"/>
-              <w:contextualSpacing w:val="0"/>
               <w:jc w:val="center"/>
             </w:pPr>
             <w:r>
@@ -610,7 +591,6 @@
                 <w:between w:val="nil"/>
               </w:pBdr>
               <w:spacing w:line="240" w:lineRule="auto"/>
-              <w:contextualSpacing w:val="0"/>
             </w:pPr>
           </w:p>
         </w:tc>
@@ -638,38 +618,19 @@
                 <w:between w:val="nil"/>
               </w:pBdr>
               <w:spacing w:line="240" w:lineRule="auto"/>
-              <w:contextualSpacing w:val="0"/>
-              <w:rPr>
-                <w:lang w:val="pt-BR"/>
-              </w:rPr>
-            </w:pPr>
-            <w:r>
-              <w:rPr>
-                <w:lang w:val="pt-BR"/>
-              </w:rPr>
+            </w:pPr>
+            <w:bookmarkStart w:id="0" w:name="_gjdgxs" w:colFirst="0" w:colLast="0"/>
+            <w:bookmarkEnd w:id="0"/>
+            <w:r>
               <w:t>Como cliente</w:t>
             </w:r>
             <w:r>
-              <w:rPr>
-                <w:lang w:val="pt-BR"/>
-              </w:rPr>
               <w:br/>
               <w:t xml:space="preserve">Eu quero </w:t>
             </w:r>
             <w:r>
-              <w:rPr>
-                <w:lang w:val="pt-BR"/>
-              </w:rPr>
-              <w:t>poder solicitar meu pedido</w:t>
-            </w:r>
-            <w:r>
-              <w:rPr>
-                <w:lang w:val="pt-BR"/>
-              </w:rPr>
-              <w:t xml:space="preserve"> através </w:t>
-            </w:r>
-            <w:bookmarkStart w:id="0" w:name="_GoBack"/>
-            <w:bookmarkEnd w:id="0"/>
+              <w:t>solicitar meus pedidos através do sistema</w:t>
+            </w:r>
           </w:p>
         </w:tc>
         <w:tc>
@@ -694,7 +655,6 @@
                 <w:between w:val="nil"/>
               </w:pBdr>
               <w:spacing w:line="240" w:lineRule="auto"/>
-              <w:contextualSpacing w:val="0"/>
               <w:jc w:val="center"/>
             </w:pPr>
             <w:r>
@@ -724,7 +684,6 @@
                 <w:between w:val="nil"/>
               </w:pBdr>
               <w:spacing w:line="240" w:lineRule="auto"/>
-              <w:contextualSpacing w:val="0"/>
               <w:jc w:val="center"/>
             </w:pPr>
             <w:r>
@@ -754,7 +713,6 @@
                 <w:between w:val="nil"/>
               </w:pBdr>
               <w:spacing w:line="240" w:lineRule="auto"/>
-              <w:contextualSpacing w:val="0"/>
               <w:jc w:val="center"/>
             </w:pPr>
             <w:r>
@@ -784,7 +742,6 @@
                 <w:between w:val="nil"/>
               </w:pBdr>
               <w:spacing w:line="240" w:lineRule="auto"/>
-              <w:contextualSpacing w:val="0"/>
               <w:jc w:val="center"/>
             </w:pPr>
             <w:r>
@@ -814,7 +771,6 @@
                 <w:between w:val="nil"/>
               </w:pBdr>
               <w:spacing w:line="240" w:lineRule="auto"/>
-              <w:contextualSpacing w:val="0"/>
               <w:jc w:val="center"/>
             </w:pPr>
             <w:r>
@@ -844,7 +800,6 @@
                 <w:between w:val="nil"/>
               </w:pBdr>
               <w:spacing w:line="240" w:lineRule="auto"/>
-              <w:contextualSpacing w:val="0"/>
               <w:jc w:val="center"/>
             </w:pPr>
             <w:r>
@@ -867,8 +822,18 @@
             <w:pPr>
               <w:widowControl w:val="0"/>
               <w:spacing w:line="240" w:lineRule="auto"/>
-              <w:contextualSpacing w:val="0"/>
-            </w:pPr>
+            </w:pPr>
+            <w:r>
+              <w:t xml:space="preserve">Necessita que cliente esteja </w:t>
+            </w:r>
+            <w:proofErr w:type="spellStart"/>
+            <w:r>
+              <w:t>logado</w:t>
+            </w:r>
+            <w:proofErr w:type="spellEnd"/>
+            <w:r>
+              <w:t xml:space="preserve"> no sistema.</w:t>
+            </w:r>
           </w:p>
         </w:tc>
       </w:tr>
@@ -895,45 +860,22 @@
                 <w:between w:val="nil"/>
               </w:pBdr>
               <w:spacing w:line="240" w:lineRule="auto"/>
-              <w:contextualSpacing w:val="0"/>
-              <w:rPr>
-                <w:lang w:val="pt-BR"/>
-              </w:rPr>
-            </w:pPr>
-            <w:r>
-              <w:rPr>
-                <w:lang w:val="pt-BR"/>
-              </w:rPr>
+            </w:pPr>
+            <w:r>
               <w:t>Como cliente</w:t>
             </w:r>
             <w:r>
-              <w:rPr>
-                <w:lang w:val="pt-BR"/>
-              </w:rPr>
               <w:br/>
-              <w:t>Eu quero escolher o tipo de</w:t>
-            </w:r>
-            <w:r>
-              <w:rPr>
-                <w:lang w:val="pt-BR"/>
-              </w:rPr>
-              <w:br/>
-              <w:t>pagamento para as compras</w:t>
-            </w:r>
-            <w:r>
-              <w:rPr>
-                <w:lang w:val="pt-BR"/>
-              </w:rPr>
-              <w:br/>
-              <w:t>Para que eu ter liberdade de</w:t>
-            </w:r>
-            <w:r>
-              <w:rPr>
-                <w:lang w:val="pt-BR"/>
-              </w:rPr>
-              <w:br/>
-              <w:t>escolha</w:t>
-            </w:r>
+              <w:t xml:space="preserve">Eu quero </w:t>
+            </w:r>
+            <w:r>
+              <w:t>realizar o pagamento do meu pedid</w:t>
+            </w:r>
+            <w:r>
+              <w:t>o</w:t>
+            </w:r>
+            <w:bookmarkStart w:id="1" w:name="_GoBack"/>
+            <w:bookmarkEnd w:id="1"/>
           </w:p>
         </w:tc>
         <w:tc>
@@ -958,11 +900,7 @@
                 <w:between w:val="nil"/>
               </w:pBdr>
               <w:spacing w:line="240" w:lineRule="auto"/>
-              <w:contextualSpacing w:val="0"/>
-              <w:jc w:val="center"/>
-              <w:rPr>
-                <w:lang w:val="pt-BR"/>
-              </w:rPr>
+              <w:jc w:val="center"/>
             </w:pPr>
           </w:p>
         </w:tc>
@@ -988,7 +926,6 @@
                 <w:between w:val="nil"/>
               </w:pBdr>
               <w:spacing w:line="240" w:lineRule="auto"/>
-              <w:contextualSpacing w:val="0"/>
               <w:jc w:val="center"/>
             </w:pPr>
             <w:r>
@@ -1018,7 +955,6 @@
                 <w:between w:val="nil"/>
               </w:pBdr>
               <w:spacing w:line="240" w:lineRule="auto"/>
-              <w:contextualSpacing w:val="0"/>
               <w:jc w:val="center"/>
             </w:pPr>
             <w:r>
@@ -1048,7 +984,6 @@
                 <w:between w:val="nil"/>
               </w:pBdr>
               <w:spacing w:line="240" w:lineRule="auto"/>
-              <w:contextualSpacing w:val="0"/>
               <w:jc w:val="center"/>
             </w:pPr>
             <w:r>
@@ -1078,7 +1013,6 @@
                 <w:between w:val="nil"/>
               </w:pBdr>
               <w:spacing w:line="240" w:lineRule="auto"/>
-              <w:contextualSpacing w:val="0"/>
               <w:jc w:val="center"/>
             </w:pPr>
             <w:r>
@@ -1108,7 +1042,6 @@
                 <w:between w:val="nil"/>
               </w:pBdr>
               <w:spacing w:line="240" w:lineRule="auto"/>
-              <w:contextualSpacing w:val="0"/>
               <w:jc w:val="center"/>
             </w:pPr>
             <w:r>
@@ -1131,16 +1064,20 @@
             <w:pPr>
               <w:widowControl w:val="0"/>
               <w:spacing w:line="240" w:lineRule="auto"/>
-              <w:contextualSpacing w:val="0"/>
-              <w:rPr>
-                <w:lang w:val="pt-BR"/>
-              </w:rPr>
-            </w:pPr>
-            <w:r>
-              <w:rPr>
-                <w:lang w:val="pt-BR"/>
-              </w:rPr>
-              <w:t xml:space="preserve">Necessita que o cadastro de usuário do sistema seja feito anteriormente. </w:t>
+            </w:pPr>
+            <w:r>
+              <w:t xml:space="preserve">Necessita que </w:t>
+            </w:r>
+            <w:r>
+              <w:t xml:space="preserve">cliente esteja </w:t>
+            </w:r>
+            <w:proofErr w:type="spellStart"/>
+            <w:r>
+              <w:t>logado</w:t>
+            </w:r>
+            <w:proofErr w:type="spellEnd"/>
+            <w:r>
+              <w:t xml:space="preserve"> no sistema. </w:t>
             </w:r>
           </w:p>
         </w:tc>
@@ -1168,29 +1105,16 @@
                 <w:between w:val="nil"/>
               </w:pBdr>
               <w:spacing w:line="240" w:lineRule="auto"/>
-              <w:contextualSpacing w:val="0"/>
-              <w:rPr>
-                <w:lang w:val="pt-BR"/>
-              </w:rPr>
-            </w:pPr>
-            <w:r>
-              <w:rPr>
-                <w:lang w:val="pt-BR"/>
-              </w:rPr>
+            </w:pPr>
+            <w:r>
               <w:t>Como administrador</w:t>
             </w:r>
             <w:r>
-              <w:rPr>
-                <w:lang w:val="pt-BR"/>
-              </w:rPr>
               <w:br/>
-              <w:t xml:space="preserve">Eu quero </w:t>
-            </w:r>
-            <w:r>
-              <w:rPr>
-                <w:lang w:val="pt-BR"/>
-              </w:rPr>
-              <w:t>gerar uma pagina com o pedido solicitado junto com as formas de pagamento</w:t>
+              <w:t>Eu quero gerar uma página com o pedido solicitado</w:t>
+            </w:r>
+            <w:r>
+              <w:t xml:space="preserve"> e a forma de pagamento.</w:t>
             </w:r>
           </w:p>
         </w:tc>
@@ -1216,11 +1140,7 @@
                 <w:between w:val="nil"/>
               </w:pBdr>
               <w:spacing w:line="240" w:lineRule="auto"/>
-              <w:contextualSpacing w:val="0"/>
-              <w:jc w:val="center"/>
-              <w:rPr>
-                <w:lang w:val="pt-BR"/>
-              </w:rPr>
+              <w:jc w:val="center"/>
             </w:pPr>
           </w:p>
         </w:tc>
@@ -1246,7 +1166,6 @@
                 <w:between w:val="nil"/>
               </w:pBdr>
               <w:spacing w:line="240" w:lineRule="auto"/>
-              <w:contextualSpacing w:val="0"/>
               <w:jc w:val="center"/>
             </w:pPr>
             <w:r>
@@ -1276,7 +1195,6 @@
                 <w:between w:val="nil"/>
               </w:pBdr>
               <w:spacing w:line="240" w:lineRule="auto"/>
-              <w:contextualSpacing w:val="0"/>
               <w:jc w:val="center"/>
             </w:pPr>
             <w:r>
@@ -1306,7 +1224,6 @@
                 <w:between w:val="nil"/>
               </w:pBdr>
               <w:spacing w:line="240" w:lineRule="auto"/>
-              <w:contextualSpacing w:val="0"/>
               <w:jc w:val="center"/>
             </w:pPr>
             <w:r>
@@ -1336,7 +1253,6 @@
                 <w:between w:val="nil"/>
               </w:pBdr>
               <w:spacing w:line="240" w:lineRule="auto"/>
-              <w:contextualSpacing w:val="0"/>
               <w:jc w:val="center"/>
             </w:pPr>
             <w:r>
@@ -1366,7 +1282,6 @@
                 <w:between w:val="nil"/>
               </w:pBdr>
               <w:spacing w:line="240" w:lineRule="auto"/>
-              <w:contextualSpacing w:val="0"/>
               <w:jc w:val="center"/>
             </w:pPr>
             <w:r>
@@ -1389,27 +1304,31 @@
             <w:pPr>
               <w:widowControl w:val="0"/>
               <w:spacing w:line="240" w:lineRule="auto"/>
-              <w:contextualSpacing w:val="0"/>
-              <w:rPr>
-                <w:lang w:val="pt-BR"/>
-              </w:rPr>
-            </w:pPr>
-            <w:r>
-              <w:rPr>
-                <w:lang w:val="pt-BR"/>
-              </w:rPr>
-              <w:t xml:space="preserve">Necessita que o cadastro de usuário do sistema seja feito anteriormente. </w:t>
+            </w:pPr>
+            <w:r>
+              <w:t xml:space="preserve">Necessita </w:t>
+            </w:r>
+            <w:r>
+              <w:t>o login como administrador no sistema.</w:t>
+            </w:r>
+            <w:r>
+              <w:t xml:space="preserve"> </w:t>
             </w:r>
           </w:p>
         </w:tc>
       </w:tr>
     </w:tbl>
+    <w:p/>
     <w:p>
       <w:pPr>
-        <w:contextualSpacing w:val="0"/>
-        <w:rPr>
-          <w:lang w:val="pt-BR"/>
-        </w:rPr>
+        <w:widowControl w:val="0"/>
+        <w:pBdr>
+          <w:top w:val="nil"/>
+          <w:left w:val="nil"/>
+          <w:bottom w:val="nil"/>
+          <w:right w:val="nil"/>
+          <w:between w:val="nil"/>
+        </w:pBdr>
         <w:sectPr>
           <w:pgSz w:w="11909" w:h="16834"/>
           <w:pgMar w:top="1440" w:right="1440" w:bottom="1440" w:left="1440" w:header="0" w:footer="720" w:gutter="0"/>
@@ -1417,26 +1336,22 @@
           <w:cols w:space="720"/>
         </w:sectPr>
       </w:pPr>
+      <w:r>
+        <w:br w:type="page"/>
+      </w:r>
     </w:p>
     <w:p>
       <w:pPr>
         <w:pStyle w:val="Ttulo1"/>
         <w:jc w:val="center"/>
-        <w:rPr>
-          <w:noProof/>
-        </w:rPr>
       </w:pPr>
       <w:r>
-        <w:rPr>
-          <w:noProof/>
-        </w:rPr>
         <w:lastRenderedPageBreak/>
         <w:t>Mind Map – Open Game</w:t>
       </w:r>
     </w:p>
     <w:p>
       <w:pPr>
-        <w:contextualSpacing w:val="0"/>
         <w:rPr>
           <w:b/>
         </w:rPr>
@@ -1444,7 +1359,8 @@
     </w:p>
     <w:p>
       <w:pPr>
-        <w:contextualSpacing w:val="0"/>
+        <w:ind w:left="-992"/>
+        <w:jc w:val="right"/>
         <w:rPr>
           <w:b/>
         </w:rPr>
@@ -1454,9 +1370,9 @@
           <w:noProof/>
         </w:rPr>
         <w:drawing>
-          <wp:inline distT="0" distB="0" distL="0" distR="0" wp14:anchorId="1F1B127C" wp14:editId="2E80498D">
-            <wp:extent cx="8860790" cy="3576955"/>
-            <wp:effectExtent l="0" t="0" r="0" b="4445"/>
+          <wp:inline distT="0" distB="0" distL="0" distR="0" wp14:anchorId="588876FE" wp14:editId="1AA0CF6A">
+            <wp:extent cx="5733415" cy="2195195"/>
+            <wp:effectExtent l="0" t="0" r="635" b="0"/>
             <wp:docPr id="1" name="Imagem 1"/>
             <wp:cNvGraphicFramePr>
               <a:graphicFrameLocks xmlns:a="http://schemas.openxmlformats.org/drawingml/2006/main" noChangeAspect="1"/>
@@ -1469,7 +1385,7 @@
                     <pic:cNvPicPr/>
                   </pic:nvPicPr>
                   <pic:blipFill>
-                    <a:blip r:embed="rId6"/>
+                    <a:blip r:embed="rId4"/>
                     <a:stretch>
                       <a:fillRect/>
                     </a:stretch>
@@ -1477,7 +1393,7 @@
                   <pic:spPr>
                     <a:xfrm>
                       <a:off x="0" y="0"/>
-                      <a:ext cx="8860790" cy="3576955"/>
+                      <a:ext cx="5733415" cy="2195195"/>
                     </a:xfrm>
                     <a:prstGeom prst="rect">
                       <a:avLst/>
@@ -1491,64 +1407,13 @@
       </w:r>
     </w:p>
     <w:sectPr>
-      <w:pgSz w:w="16834" w:h="11909" w:orient="landscape"/>
+      <w:type w:val="continuous"/>
+      <w:pgSz w:w="11909" w:h="16834"/>
       <w:pgMar w:top="1440" w:right="1440" w:bottom="1440" w:left="1440" w:header="0" w:footer="720" w:gutter="0"/>
-      <w:pgNumType w:start="1"/>
       <w:cols w:space="720"/>
-      <w:docGrid w:linePitch="299"/>
     </w:sectPr>
   </w:body>
 </w:document>
-</file>
-
-<file path=word/endnotes.xml><?xml version="1.0" encoding="utf-8"?>
-<w:endnotes xmlns:wpc="http://schemas.microsoft.com/office/word/2010/wordprocessingCanvas" xmlns:cx="http://schemas.microsoft.com/office/drawing/2014/chartex" xmlns:cx1="http://schemas.microsoft.com/office/drawing/2015/9/8/chartex" xmlns:cx2="http://schemas.microsoft.com/office/drawing/2015/10/21/chartex" xmlns:cx3="http://schemas.microsoft.com/office/drawing/2016/5/9/chartex" xmlns:cx4="http://schemas.microsoft.com/office/drawing/2016/5/10/chartex" xmlns:cx5="http://schemas.microsoft.com/office/drawing/2016/5/11/chartex" xmlns:cx6="http://schemas.microsoft.com/office/drawing/2016/5/12/chartex" xmlns:cx7="http://schemas.microsoft.com/office/drawing/2016/5/13/chartex" xmlns:cx8="http://schemas.microsoft.com/office/drawing/2016/5/14/chartex" xmlns:mc="http://schemas.openxmlformats.org/markup-compatibility/2006" xmlns:aink="http://schemas.microsoft.com/office/drawing/2016/ink" xmlns:am3d="http://schemas.microsoft.com/office/drawing/2017/model3d" xmlns:o="urn:schemas-microsoft-com:office:office" xmlns:r="http://schemas.openxmlformats.org/officeDocument/2006/relationships" xmlns:m="http://schemas.openxmlformats.org/officeDocument/2006/math" xmlns:v="urn:schemas-microsoft-com:vml" xmlns:wp14="http://schemas.microsoft.com/office/word/2010/wordprocessingDrawing" xmlns:wp="http://schemas.openxmlformats.org/drawingml/2006/wordprocessingDrawing" xmlns:w10="urn:schemas-microsoft-com:office:word" xmlns:w="http://schemas.openxmlformats.org/wordprocessingml/2006/main" xmlns:w14="http://schemas.microsoft.com/office/word/2010/wordml" xmlns:w15="http://schemas.microsoft.com/office/word/2012/wordml" xmlns:w16cid="http://schemas.microsoft.com/office/word/2016/wordml/cid" xmlns:w16se="http://schemas.microsoft.com/office/word/2015/wordml/symex" xmlns:wpg="http://schemas.microsoft.com/office/word/2010/wordprocessingGroup" xmlns:wpi="http://schemas.microsoft.com/office/word/2010/wordprocessingInk" xmlns:wne="http://schemas.microsoft.com/office/word/2006/wordml" xmlns:wps="http://schemas.microsoft.com/office/word/2010/wordprocessingShape" mc:Ignorable="w14 w15 w16se w16cid wp14">
-  <w:endnote w:type="separator" w:id="-1">
-    <w:p>
-      <w:pPr>
-        <w:spacing w:line="240" w:lineRule="auto"/>
-      </w:pPr>
-      <w:r>
-        <w:separator/>
-      </w:r>
-    </w:p>
-  </w:endnote>
-  <w:endnote w:type="continuationSeparator" w:id="0">
-    <w:p>
-      <w:pPr>
-        <w:spacing w:line="240" w:lineRule="auto"/>
-      </w:pPr>
-      <w:r>
-        <w:continuationSeparator/>
-      </w:r>
-    </w:p>
-  </w:endnote>
-</w:endnotes>
-</file>
-
-<file path=word/footnotes.xml><?xml version="1.0" encoding="utf-8"?>
-<w:footnotes xmlns:wpc="http://schemas.microsoft.com/office/word/2010/wordprocessingCanvas" xmlns:cx="http://schemas.microsoft.com/office/drawing/2014/chartex" xmlns:cx1="http://schemas.microsoft.com/office/drawing/2015/9/8/chartex" xmlns:cx2="http://schemas.microsoft.com/office/drawing/2015/10/21/chartex" xmlns:cx3="http://schemas.microsoft.com/office/drawing/2016/5/9/chartex" xmlns:cx4="http://schemas.microsoft.com/office/drawing/2016/5/10/chartex" xmlns:cx5="http://schemas.microsoft.com/office/drawing/2016/5/11/chartex" xmlns:cx6="http://schemas.microsoft.com/office/drawing/2016/5/12/chartex" xmlns:cx7="http://schemas.microsoft.com/office/drawing/2016/5/13/chartex" xmlns:cx8="http://schemas.microsoft.com/office/drawing/2016/5/14/chartex" xmlns:mc="http://schemas.openxmlformats.org/markup-compatibility/2006" xmlns:aink="http://schemas.microsoft.com/office/drawing/2016/ink" xmlns:am3d="http://schemas.microsoft.com/office/drawing/2017/model3d" xmlns:o="urn:schemas-microsoft-com:office:office" xmlns:r="http://schemas.openxmlformats.org/officeDocument/2006/relationships" xmlns:m="http://schemas.openxmlformats.org/officeDocument/2006/math" xmlns:v="urn:schemas-microsoft-com:vml" xmlns:wp14="http://schemas.microsoft.com/office/word/2010/wordprocessingDrawing" xmlns:wp="http://schemas.openxmlformats.org/drawingml/2006/wordprocessingDrawing" xmlns:w10="urn:schemas-microsoft-com:office:word" xmlns:w="http://schemas.openxmlformats.org/wordprocessingml/2006/main" xmlns:w14="http://schemas.microsoft.com/office/word/2010/wordml" xmlns:w15="http://schemas.microsoft.com/office/word/2012/wordml" xmlns:w16cid="http://schemas.microsoft.com/office/word/2016/wordml/cid" xmlns:w16se="http://schemas.microsoft.com/office/word/2015/wordml/symex" xmlns:wpg="http://schemas.microsoft.com/office/word/2010/wordprocessingGroup" xmlns:wpi="http://schemas.microsoft.com/office/word/2010/wordprocessingInk" xmlns:wne="http://schemas.microsoft.com/office/word/2006/wordml" xmlns:wps="http://schemas.microsoft.com/office/word/2010/wordprocessingShape" mc:Ignorable="w14 w15 w16se w16cid wp14">
-  <w:footnote w:type="separator" w:id="-1">
-    <w:p>
-      <w:pPr>
-        <w:spacing w:line="240" w:lineRule="auto"/>
-      </w:pPr>
-      <w:r>
-        <w:separator/>
-      </w:r>
-    </w:p>
-  </w:footnote>
-  <w:footnote w:type="continuationSeparator" w:id="0">
-    <w:p>
-      <w:pPr>
-        <w:spacing w:line="240" w:lineRule="auto"/>
-      </w:pPr>
-      <w:r>
-        <w:continuationSeparator/>
-      </w:r>
-    </w:p>
-  </w:footnote>
-</w:footnotes>
 </file>
 
 <file path=word/styles.xml><?xml version="1.0" encoding="utf-8"?>
@@ -1559,13 +1424,12 @@
         <w:rFonts w:ascii="Arial" w:eastAsia="Arial" w:hAnsi="Arial" w:cs="Arial"/>
         <w:sz w:val="22"/>
         <w:szCs w:val="22"/>
-        <w:lang w:val="en-US" w:eastAsia="en-US" w:bidi="ar-SA"/>
+        <w:lang w:val="pt-BR" w:eastAsia="pt-BR" w:bidi="ar-SA"/>
       </w:rPr>
     </w:rPrDefault>
     <w:pPrDefault>
       <w:pPr>
         <w:spacing w:line="276" w:lineRule="auto"/>
-        <w:contextualSpacing/>
       </w:pPr>
     </w:pPrDefault>
   </w:docDefaults>
@@ -2147,50 +2011,6 @@
       </w:tblCellMar>
     </w:tblPr>
   </w:style>
-  <w:style w:type="paragraph" w:styleId="Cabealho">
-    <w:name w:val="header"/>
-    <w:basedOn w:val="Normal"/>
-    <w:link w:val="CabealhoChar"/>
-    <w:uiPriority w:val="99"/>
-    <w:unhideWhenUsed/>
-    <w:rsid w:val="00DA6587"/>
-    <w:pPr>
-      <w:tabs>
-        <w:tab w:val="center" w:pos="4252"/>
-        <w:tab w:val="right" w:pos="8504"/>
-      </w:tabs>
-      <w:spacing w:line="240" w:lineRule="auto"/>
-    </w:pPr>
-  </w:style>
-  <w:style w:type="character" w:customStyle="1" w:styleId="CabealhoChar">
-    <w:name w:val="Cabeçalho Char"/>
-    <w:basedOn w:val="Fontepargpadro"/>
-    <w:link w:val="Cabealho"/>
-    <w:uiPriority w:val="99"/>
-    <w:rsid w:val="00DA6587"/>
-  </w:style>
-  <w:style w:type="paragraph" w:styleId="Rodap">
-    <w:name w:val="footer"/>
-    <w:basedOn w:val="Normal"/>
-    <w:link w:val="RodapChar"/>
-    <w:uiPriority w:val="99"/>
-    <w:unhideWhenUsed/>
-    <w:rsid w:val="00DA6587"/>
-    <w:pPr>
-      <w:tabs>
-        <w:tab w:val="center" w:pos="4252"/>
-        <w:tab w:val="right" w:pos="8504"/>
-      </w:tabs>
-      <w:spacing w:line="240" w:lineRule="auto"/>
-    </w:pPr>
-  </w:style>
-  <w:style w:type="character" w:customStyle="1" w:styleId="RodapChar">
-    <w:name w:val="Rodapé Char"/>
-    <w:basedOn w:val="Fontepargpadro"/>
-    <w:link w:val="Rodap"/>
-    <w:uiPriority w:val="99"/>
-    <w:rsid w:val="00DA6587"/>
-  </w:style>
 </w:styles>
 </file>
 

--- a/Documents/Stories - Open Game.docx
+++ b/Documents/Stories - Open Game.docx
@@ -384,10 +384,7 @@
             </w:r>
             <w:r>
               <w:br/>
-              <w:t xml:space="preserve">Eu quero </w:t>
-            </w:r>
-            <w:r>
-              <w:t>me cadastrar no</w:t>
+              <w:t>Eu quero me cadastrar no</w:t>
             </w:r>
             <w:r>
               <w:br/>
@@ -448,6 +445,32 @@
               <w:spacing w:line="240" w:lineRule="auto"/>
               <w:jc w:val="center"/>
             </w:pPr>
+          </w:p>
+        </w:tc>
+        <w:tc>
+          <w:tcPr>
+            <w:tcW w:w="300" w:type="dxa"/>
+            <w:shd w:val="clear" w:color="auto" w:fill="auto"/>
+            <w:tcMar>
+              <w:top w:w="100" w:type="dxa"/>
+              <w:left w:w="100" w:type="dxa"/>
+              <w:bottom w:w="100" w:type="dxa"/>
+              <w:right w:w="100" w:type="dxa"/>
+            </w:tcMar>
+          </w:tcPr>
+          <w:p>
+            <w:pPr>
+              <w:widowControl w:val="0"/>
+              <w:pBdr>
+                <w:top w:val="nil"/>
+                <w:left w:val="nil"/>
+                <w:bottom w:val="nil"/>
+                <w:right w:val="nil"/>
+                <w:between w:val="nil"/>
+              </w:pBdr>
+              <w:spacing w:line="240" w:lineRule="auto"/>
+              <w:jc w:val="center"/>
+            </w:pPr>
             <w:r>
               <w:t>X</w:t>
             </w:r>
@@ -455,7 +478,7 @@
         </w:tc>
         <w:tc>
           <w:tcPr>
-            <w:tcW w:w="300" w:type="dxa"/>
+            <w:tcW w:w="360" w:type="dxa"/>
             <w:shd w:val="clear" w:color="auto" w:fill="auto"/>
             <w:tcMar>
               <w:top w:w="100" w:type="dxa"/>
@@ -484,7 +507,7 @@
         </w:tc>
         <w:tc>
           <w:tcPr>
-            <w:tcW w:w="360" w:type="dxa"/>
+            <w:tcW w:w="315" w:type="dxa"/>
             <w:shd w:val="clear" w:color="auto" w:fill="auto"/>
             <w:tcMar>
               <w:top w:w="100" w:type="dxa"/>
@@ -513,7 +536,7 @@
         </w:tc>
         <w:tc>
           <w:tcPr>
-            <w:tcW w:w="315" w:type="dxa"/>
+            <w:tcW w:w="345" w:type="dxa"/>
             <w:shd w:val="clear" w:color="auto" w:fill="auto"/>
             <w:tcMar>
               <w:top w:w="100" w:type="dxa"/>
@@ -542,35 +565,6 @@
         </w:tc>
         <w:tc>
           <w:tcPr>
-            <w:tcW w:w="345" w:type="dxa"/>
-            <w:shd w:val="clear" w:color="auto" w:fill="auto"/>
-            <w:tcMar>
-              <w:top w:w="100" w:type="dxa"/>
-              <w:left w:w="100" w:type="dxa"/>
-              <w:bottom w:w="100" w:type="dxa"/>
-              <w:right w:w="100" w:type="dxa"/>
-            </w:tcMar>
-          </w:tcPr>
-          <w:p>
-            <w:pPr>
-              <w:widowControl w:val="0"/>
-              <w:pBdr>
-                <w:top w:val="nil"/>
-                <w:left w:val="nil"/>
-                <w:bottom w:val="nil"/>
-                <w:right w:val="nil"/>
-                <w:between w:val="nil"/>
-              </w:pBdr>
-              <w:spacing w:line="240" w:lineRule="auto"/>
-              <w:jc w:val="center"/>
-            </w:pPr>
-            <w:r>
-              <w:t>X</w:t>
-            </w:r>
-          </w:p>
-        </w:tc>
-        <w:tc>
-          <w:tcPr>
             <w:tcW w:w="3240" w:type="dxa"/>
             <w:shd w:val="clear" w:color="auto" w:fill="auto"/>
             <w:tcMar>
@@ -592,6 +586,9 @@
               </w:pBdr>
               <w:spacing w:line="240" w:lineRule="auto"/>
             </w:pPr>
+            <w:r>
+              <w:t>É necessário usar um e-mail válido</w:t>
+            </w:r>
           </w:p>
         </w:tc>
       </w:tr>
@@ -619,6 +616,248 @@
               </w:pBdr>
               <w:spacing w:line="240" w:lineRule="auto"/>
             </w:pPr>
+            <w:r>
+              <w:t xml:space="preserve">Como cliente </w:t>
+            </w:r>
+          </w:p>
+          <w:p>
+            <w:pPr>
+              <w:widowControl w:val="0"/>
+              <w:pBdr>
+                <w:top w:val="nil"/>
+                <w:left w:val="nil"/>
+                <w:bottom w:val="nil"/>
+                <w:right w:val="nil"/>
+                <w:between w:val="nil"/>
+              </w:pBdr>
+              <w:spacing w:line="240" w:lineRule="auto"/>
+            </w:pPr>
+            <w:r>
+              <w:t>Eu desejo utilizar o meu e-mail cadastrado para fazer login no sistema</w:t>
+            </w:r>
+          </w:p>
+        </w:tc>
+        <w:tc>
+          <w:tcPr>
+            <w:tcW w:w="315" w:type="dxa"/>
+            <w:shd w:val="clear" w:color="auto" w:fill="auto"/>
+            <w:tcMar>
+              <w:top w:w="100" w:type="dxa"/>
+              <w:left w:w="100" w:type="dxa"/>
+              <w:bottom w:w="100" w:type="dxa"/>
+              <w:right w:w="100" w:type="dxa"/>
+            </w:tcMar>
+          </w:tcPr>
+          <w:p>
+            <w:pPr>
+              <w:widowControl w:val="0"/>
+              <w:pBdr>
+                <w:top w:val="nil"/>
+                <w:left w:val="nil"/>
+                <w:bottom w:val="nil"/>
+                <w:right w:val="nil"/>
+                <w:between w:val="nil"/>
+              </w:pBdr>
+              <w:spacing w:line="240" w:lineRule="auto"/>
+              <w:jc w:val="center"/>
+            </w:pPr>
+            <w:r>
+              <w:t>X</w:t>
+            </w:r>
+          </w:p>
+        </w:tc>
+        <w:tc>
+          <w:tcPr>
+            <w:tcW w:w="300" w:type="dxa"/>
+            <w:shd w:val="clear" w:color="auto" w:fill="auto"/>
+            <w:tcMar>
+              <w:top w:w="100" w:type="dxa"/>
+              <w:left w:w="100" w:type="dxa"/>
+              <w:bottom w:w="100" w:type="dxa"/>
+              <w:right w:w="100" w:type="dxa"/>
+            </w:tcMar>
+          </w:tcPr>
+          <w:p>
+            <w:pPr>
+              <w:widowControl w:val="0"/>
+              <w:pBdr>
+                <w:top w:val="nil"/>
+                <w:left w:val="nil"/>
+                <w:bottom w:val="nil"/>
+                <w:right w:val="nil"/>
+                <w:between w:val="nil"/>
+              </w:pBdr>
+              <w:spacing w:line="240" w:lineRule="auto"/>
+              <w:jc w:val="center"/>
+            </w:pPr>
+          </w:p>
+        </w:tc>
+        <w:tc>
+          <w:tcPr>
+            <w:tcW w:w="300" w:type="dxa"/>
+            <w:shd w:val="clear" w:color="auto" w:fill="auto"/>
+            <w:tcMar>
+              <w:top w:w="100" w:type="dxa"/>
+              <w:left w:w="100" w:type="dxa"/>
+              <w:bottom w:w="100" w:type="dxa"/>
+              <w:right w:w="100" w:type="dxa"/>
+            </w:tcMar>
+          </w:tcPr>
+          <w:p>
+            <w:pPr>
+              <w:widowControl w:val="0"/>
+              <w:pBdr>
+                <w:top w:val="nil"/>
+                <w:left w:val="nil"/>
+                <w:bottom w:val="nil"/>
+                <w:right w:val="nil"/>
+                <w:between w:val="nil"/>
+              </w:pBdr>
+              <w:spacing w:line="240" w:lineRule="auto"/>
+              <w:jc w:val="center"/>
+            </w:pPr>
+            <w:r>
+              <w:t>X</w:t>
+            </w:r>
+          </w:p>
+        </w:tc>
+        <w:tc>
+          <w:tcPr>
+            <w:tcW w:w="360" w:type="dxa"/>
+            <w:shd w:val="clear" w:color="auto" w:fill="auto"/>
+            <w:tcMar>
+              <w:top w:w="100" w:type="dxa"/>
+              <w:left w:w="100" w:type="dxa"/>
+              <w:bottom w:w="100" w:type="dxa"/>
+              <w:right w:w="100" w:type="dxa"/>
+            </w:tcMar>
+          </w:tcPr>
+          <w:p>
+            <w:pPr>
+              <w:widowControl w:val="0"/>
+              <w:pBdr>
+                <w:top w:val="nil"/>
+                <w:left w:val="nil"/>
+                <w:bottom w:val="nil"/>
+                <w:right w:val="nil"/>
+                <w:between w:val="nil"/>
+              </w:pBdr>
+              <w:spacing w:line="240" w:lineRule="auto"/>
+              <w:jc w:val="center"/>
+            </w:pPr>
+            <w:r>
+              <w:t>X</w:t>
+            </w:r>
+          </w:p>
+        </w:tc>
+        <w:tc>
+          <w:tcPr>
+            <w:tcW w:w="315" w:type="dxa"/>
+            <w:shd w:val="clear" w:color="auto" w:fill="auto"/>
+            <w:tcMar>
+              <w:top w:w="100" w:type="dxa"/>
+              <w:left w:w="100" w:type="dxa"/>
+              <w:bottom w:w="100" w:type="dxa"/>
+              <w:right w:w="100" w:type="dxa"/>
+            </w:tcMar>
+          </w:tcPr>
+          <w:p>
+            <w:pPr>
+              <w:widowControl w:val="0"/>
+              <w:pBdr>
+                <w:top w:val="nil"/>
+                <w:left w:val="nil"/>
+                <w:bottom w:val="nil"/>
+                <w:right w:val="nil"/>
+                <w:between w:val="nil"/>
+              </w:pBdr>
+              <w:spacing w:line="240" w:lineRule="auto"/>
+              <w:jc w:val="center"/>
+            </w:pPr>
+            <w:r>
+              <w:t>X</w:t>
+            </w:r>
+          </w:p>
+        </w:tc>
+        <w:tc>
+          <w:tcPr>
+            <w:tcW w:w="345" w:type="dxa"/>
+            <w:shd w:val="clear" w:color="auto" w:fill="auto"/>
+            <w:tcMar>
+              <w:top w:w="100" w:type="dxa"/>
+              <w:left w:w="100" w:type="dxa"/>
+              <w:bottom w:w="100" w:type="dxa"/>
+              <w:right w:w="100" w:type="dxa"/>
+            </w:tcMar>
+          </w:tcPr>
+          <w:p>
+            <w:pPr>
+              <w:widowControl w:val="0"/>
+              <w:pBdr>
+                <w:top w:val="nil"/>
+                <w:left w:val="nil"/>
+                <w:bottom w:val="nil"/>
+                <w:right w:val="nil"/>
+                <w:between w:val="nil"/>
+              </w:pBdr>
+              <w:spacing w:line="240" w:lineRule="auto"/>
+              <w:jc w:val="center"/>
+            </w:pPr>
+            <w:r>
+              <w:t>X</w:t>
+            </w:r>
+          </w:p>
+        </w:tc>
+        <w:tc>
+          <w:tcPr>
+            <w:tcW w:w="3240" w:type="dxa"/>
+            <w:shd w:val="clear" w:color="auto" w:fill="auto"/>
+            <w:tcMar>
+              <w:top w:w="100" w:type="dxa"/>
+              <w:left w:w="100" w:type="dxa"/>
+              <w:bottom w:w="100" w:type="dxa"/>
+              <w:right w:w="100" w:type="dxa"/>
+            </w:tcMar>
+          </w:tcPr>
+          <w:p>
+            <w:pPr>
+              <w:widowControl w:val="0"/>
+              <w:pBdr>
+                <w:top w:val="nil"/>
+                <w:left w:val="nil"/>
+                <w:bottom w:val="nil"/>
+                <w:right w:val="nil"/>
+                <w:between w:val="nil"/>
+              </w:pBdr>
+              <w:spacing w:line="240" w:lineRule="auto"/>
+            </w:pPr>
+          </w:p>
+        </w:tc>
+      </w:tr>
+      <w:tr>
+        <w:tc>
+          <w:tcPr>
+            <w:tcW w:w="3855" w:type="dxa"/>
+            <w:shd w:val="clear" w:color="auto" w:fill="auto"/>
+            <w:tcMar>
+              <w:top w:w="100" w:type="dxa"/>
+              <w:left w:w="100" w:type="dxa"/>
+              <w:bottom w:w="100" w:type="dxa"/>
+              <w:right w:w="100" w:type="dxa"/>
+            </w:tcMar>
+          </w:tcPr>
+          <w:p>
+            <w:pPr>
+              <w:widowControl w:val="0"/>
+              <w:pBdr>
+                <w:top w:val="nil"/>
+                <w:left w:val="nil"/>
+                <w:bottom w:val="nil"/>
+                <w:right w:val="nil"/>
+                <w:between w:val="nil"/>
+              </w:pBdr>
+              <w:spacing w:line="240" w:lineRule="auto"/>
+            </w:pPr>
             <w:bookmarkStart w:id="0" w:name="_gjdgxs" w:colFirst="0" w:colLast="0"/>
             <w:bookmarkEnd w:id="0"/>
             <w:r>
@@ -626,10 +865,13 @@
             </w:r>
             <w:r>
               <w:br/>
-              <w:t xml:space="preserve">Eu quero </w:t>
-            </w:r>
-            <w:r>
-              <w:t>solicitar meus pedidos através do sistema</w:t>
+              <w:t xml:space="preserve">Eu </w:t>
+            </w:r>
+            <w:r>
+              <w:t>desejo</w:t>
+            </w:r>
+            <w:r>
+              <w:t xml:space="preserve"> solicitar meus pedidos através do sistema</w:t>
             </w:r>
           </w:p>
         </w:tc>
@@ -657,9 +899,6 @@
               <w:spacing w:line="240" w:lineRule="auto"/>
               <w:jc w:val="center"/>
             </w:pPr>
-            <w:r>
-              <w:t>X</w:t>
-            </w:r>
           </w:p>
         </w:tc>
         <w:tc>
@@ -686,9 +925,6 @@
               <w:spacing w:line="240" w:lineRule="auto"/>
               <w:jc w:val="center"/>
             </w:pPr>
-            <w:r>
-              <w:t>X</w:t>
-            </w:r>
           </w:p>
         </w:tc>
         <w:tc>
@@ -864,15 +1100,708 @@
             <w:r>
               <w:t>Como cliente</w:t>
             </w:r>
+          </w:p>
+          <w:p>
+            <w:pPr>
+              <w:widowControl w:val="0"/>
+              <w:pBdr>
+                <w:top w:val="nil"/>
+                <w:left w:val="nil"/>
+                <w:bottom w:val="nil"/>
+                <w:right w:val="nil"/>
+                <w:between w:val="nil"/>
+              </w:pBdr>
+              <w:spacing w:line="240" w:lineRule="auto"/>
+            </w:pPr>
+            <w:r>
+              <w:t>Eu desejo visualizar todos os meus pedidos</w:t>
+            </w:r>
+          </w:p>
+        </w:tc>
+        <w:tc>
+          <w:tcPr>
+            <w:tcW w:w="315" w:type="dxa"/>
+            <w:shd w:val="clear" w:color="auto" w:fill="auto"/>
+            <w:tcMar>
+              <w:top w:w="100" w:type="dxa"/>
+              <w:left w:w="100" w:type="dxa"/>
+              <w:bottom w:w="100" w:type="dxa"/>
+              <w:right w:w="100" w:type="dxa"/>
+            </w:tcMar>
+          </w:tcPr>
+          <w:p>
+            <w:pPr>
+              <w:widowControl w:val="0"/>
+              <w:pBdr>
+                <w:top w:val="nil"/>
+                <w:left w:val="nil"/>
+                <w:bottom w:val="nil"/>
+                <w:right w:val="nil"/>
+                <w:between w:val="nil"/>
+              </w:pBdr>
+              <w:spacing w:line="240" w:lineRule="auto"/>
+              <w:jc w:val="center"/>
+            </w:pPr>
+          </w:p>
+        </w:tc>
+        <w:tc>
+          <w:tcPr>
+            <w:tcW w:w="300" w:type="dxa"/>
+            <w:shd w:val="clear" w:color="auto" w:fill="auto"/>
+            <w:tcMar>
+              <w:top w:w="100" w:type="dxa"/>
+              <w:left w:w="100" w:type="dxa"/>
+              <w:bottom w:w="100" w:type="dxa"/>
+              <w:right w:w="100" w:type="dxa"/>
+            </w:tcMar>
+          </w:tcPr>
+          <w:p>
+            <w:pPr>
+              <w:widowControl w:val="0"/>
+              <w:pBdr>
+                <w:top w:val="nil"/>
+                <w:left w:val="nil"/>
+                <w:bottom w:val="nil"/>
+                <w:right w:val="nil"/>
+                <w:between w:val="nil"/>
+              </w:pBdr>
+              <w:spacing w:line="240" w:lineRule="auto"/>
+              <w:jc w:val="center"/>
+            </w:pPr>
+          </w:p>
+        </w:tc>
+        <w:tc>
+          <w:tcPr>
+            <w:tcW w:w="300" w:type="dxa"/>
+            <w:shd w:val="clear" w:color="auto" w:fill="auto"/>
+            <w:tcMar>
+              <w:top w:w="100" w:type="dxa"/>
+              <w:left w:w="100" w:type="dxa"/>
+              <w:bottom w:w="100" w:type="dxa"/>
+              <w:right w:w="100" w:type="dxa"/>
+            </w:tcMar>
+          </w:tcPr>
+          <w:p>
+            <w:pPr>
+              <w:widowControl w:val="0"/>
+              <w:pBdr>
+                <w:top w:val="nil"/>
+                <w:left w:val="nil"/>
+                <w:bottom w:val="nil"/>
+                <w:right w:val="nil"/>
+                <w:between w:val="nil"/>
+              </w:pBdr>
+              <w:spacing w:line="240" w:lineRule="auto"/>
+              <w:jc w:val="center"/>
+            </w:pPr>
+            <w:r>
+              <w:t>X</w:t>
+            </w:r>
+          </w:p>
+        </w:tc>
+        <w:tc>
+          <w:tcPr>
+            <w:tcW w:w="360" w:type="dxa"/>
+            <w:shd w:val="clear" w:color="auto" w:fill="auto"/>
+            <w:tcMar>
+              <w:top w:w="100" w:type="dxa"/>
+              <w:left w:w="100" w:type="dxa"/>
+              <w:bottom w:w="100" w:type="dxa"/>
+              <w:right w:w="100" w:type="dxa"/>
+            </w:tcMar>
+          </w:tcPr>
+          <w:p>
+            <w:pPr>
+              <w:widowControl w:val="0"/>
+              <w:pBdr>
+                <w:top w:val="nil"/>
+                <w:left w:val="nil"/>
+                <w:bottom w:val="nil"/>
+                <w:right w:val="nil"/>
+                <w:between w:val="nil"/>
+              </w:pBdr>
+              <w:spacing w:line="240" w:lineRule="auto"/>
+              <w:jc w:val="center"/>
+            </w:pPr>
+            <w:r>
+              <w:t>X</w:t>
+            </w:r>
+          </w:p>
+        </w:tc>
+        <w:tc>
+          <w:tcPr>
+            <w:tcW w:w="315" w:type="dxa"/>
+            <w:shd w:val="clear" w:color="auto" w:fill="auto"/>
+            <w:tcMar>
+              <w:top w:w="100" w:type="dxa"/>
+              <w:left w:w="100" w:type="dxa"/>
+              <w:bottom w:w="100" w:type="dxa"/>
+              <w:right w:w="100" w:type="dxa"/>
+            </w:tcMar>
+          </w:tcPr>
+          <w:p>
+            <w:pPr>
+              <w:widowControl w:val="0"/>
+              <w:pBdr>
+                <w:top w:val="nil"/>
+                <w:left w:val="nil"/>
+                <w:bottom w:val="nil"/>
+                <w:right w:val="nil"/>
+                <w:between w:val="nil"/>
+              </w:pBdr>
+              <w:spacing w:line="240" w:lineRule="auto"/>
+              <w:jc w:val="center"/>
+            </w:pPr>
+          </w:p>
+        </w:tc>
+        <w:tc>
+          <w:tcPr>
+            <w:tcW w:w="345" w:type="dxa"/>
+            <w:shd w:val="clear" w:color="auto" w:fill="auto"/>
+            <w:tcMar>
+              <w:top w:w="100" w:type="dxa"/>
+              <w:left w:w="100" w:type="dxa"/>
+              <w:bottom w:w="100" w:type="dxa"/>
+              <w:right w:w="100" w:type="dxa"/>
+            </w:tcMar>
+          </w:tcPr>
+          <w:p>
+            <w:pPr>
+              <w:widowControl w:val="0"/>
+              <w:pBdr>
+                <w:top w:val="nil"/>
+                <w:left w:val="nil"/>
+                <w:bottom w:val="nil"/>
+                <w:right w:val="nil"/>
+                <w:between w:val="nil"/>
+              </w:pBdr>
+              <w:spacing w:line="240" w:lineRule="auto"/>
+              <w:jc w:val="center"/>
+            </w:pPr>
+            <w:r>
+              <w:t>X</w:t>
+            </w:r>
+          </w:p>
+        </w:tc>
+        <w:tc>
+          <w:tcPr>
+            <w:tcW w:w="3240" w:type="dxa"/>
+            <w:shd w:val="clear" w:color="auto" w:fill="auto"/>
+            <w:tcMar>
+              <w:top w:w="100" w:type="dxa"/>
+              <w:left w:w="100" w:type="dxa"/>
+              <w:bottom w:w="100" w:type="dxa"/>
+              <w:right w:w="100" w:type="dxa"/>
+            </w:tcMar>
+          </w:tcPr>
+          <w:p>
+            <w:pPr>
+              <w:widowControl w:val="0"/>
+              <w:spacing w:line="240" w:lineRule="auto"/>
+            </w:pPr>
+          </w:p>
+        </w:tc>
+      </w:tr>
+      <w:tr>
+        <w:tc>
+          <w:tcPr>
+            <w:tcW w:w="3855" w:type="dxa"/>
+            <w:shd w:val="clear" w:color="auto" w:fill="auto"/>
+            <w:tcMar>
+              <w:top w:w="100" w:type="dxa"/>
+              <w:left w:w="100" w:type="dxa"/>
+              <w:bottom w:w="100" w:type="dxa"/>
+              <w:right w:w="100" w:type="dxa"/>
+            </w:tcMar>
+          </w:tcPr>
+          <w:p>
+            <w:pPr>
+              <w:widowControl w:val="0"/>
+              <w:pBdr>
+                <w:top w:val="nil"/>
+                <w:left w:val="nil"/>
+                <w:bottom w:val="nil"/>
+                <w:right w:val="nil"/>
+                <w:between w:val="nil"/>
+              </w:pBdr>
+              <w:spacing w:line="240" w:lineRule="auto"/>
+            </w:pPr>
+            <w:r>
+              <w:t>Como cliente</w:t>
+            </w:r>
             <w:r>
               <w:br/>
-              <w:t xml:space="preserve">Eu quero </w:t>
-            </w:r>
-            <w:r>
-              <w:t>realizar o pagamento do meu pedid</w:t>
-            </w:r>
-            <w:r>
-              <w:t>o</w:t>
+              <w:t xml:space="preserve">Eu </w:t>
+            </w:r>
+            <w:r>
+              <w:t>desejo aprovar ou recusar meu pedido</w:t>
+            </w:r>
+          </w:p>
+        </w:tc>
+        <w:tc>
+          <w:tcPr>
+            <w:tcW w:w="315" w:type="dxa"/>
+            <w:shd w:val="clear" w:color="auto" w:fill="auto"/>
+            <w:tcMar>
+              <w:top w:w="100" w:type="dxa"/>
+              <w:left w:w="100" w:type="dxa"/>
+              <w:bottom w:w="100" w:type="dxa"/>
+              <w:right w:w="100" w:type="dxa"/>
+            </w:tcMar>
+          </w:tcPr>
+          <w:p>
+            <w:pPr>
+              <w:widowControl w:val="0"/>
+              <w:pBdr>
+                <w:top w:val="nil"/>
+                <w:left w:val="nil"/>
+                <w:bottom w:val="nil"/>
+                <w:right w:val="nil"/>
+                <w:between w:val="nil"/>
+              </w:pBdr>
+              <w:spacing w:line="240" w:lineRule="auto"/>
+              <w:jc w:val="center"/>
+            </w:pPr>
+          </w:p>
+        </w:tc>
+        <w:tc>
+          <w:tcPr>
+            <w:tcW w:w="300" w:type="dxa"/>
+            <w:shd w:val="clear" w:color="auto" w:fill="auto"/>
+            <w:tcMar>
+              <w:top w:w="100" w:type="dxa"/>
+              <w:left w:w="100" w:type="dxa"/>
+              <w:bottom w:w="100" w:type="dxa"/>
+              <w:right w:w="100" w:type="dxa"/>
+            </w:tcMar>
+          </w:tcPr>
+          <w:p>
+            <w:pPr>
+              <w:widowControl w:val="0"/>
+              <w:pBdr>
+                <w:top w:val="nil"/>
+                <w:left w:val="nil"/>
+                <w:bottom w:val="nil"/>
+                <w:right w:val="nil"/>
+                <w:between w:val="nil"/>
+              </w:pBdr>
+              <w:spacing w:line="240" w:lineRule="auto"/>
+              <w:jc w:val="center"/>
+            </w:pPr>
+          </w:p>
+        </w:tc>
+        <w:tc>
+          <w:tcPr>
+            <w:tcW w:w="300" w:type="dxa"/>
+            <w:shd w:val="clear" w:color="auto" w:fill="auto"/>
+            <w:tcMar>
+              <w:top w:w="100" w:type="dxa"/>
+              <w:left w:w="100" w:type="dxa"/>
+              <w:bottom w:w="100" w:type="dxa"/>
+              <w:right w:w="100" w:type="dxa"/>
+            </w:tcMar>
+          </w:tcPr>
+          <w:p>
+            <w:pPr>
+              <w:widowControl w:val="0"/>
+              <w:pBdr>
+                <w:top w:val="nil"/>
+                <w:left w:val="nil"/>
+                <w:bottom w:val="nil"/>
+                <w:right w:val="nil"/>
+                <w:between w:val="nil"/>
+              </w:pBdr>
+              <w:spacing w:line="240" w:lineRule="auto"/>
+              <w:jc w:val="center"/>
+            </w:pPr>
+            <w:r>
+              <w:t>X</w:t>
+            </w:r>
+          </w:p>
+        </w:tc>
+        <w:tc>
+          <w:tcPr>
+            <w:tcW w:w="360" w:type="dxa"/>
+            <w:shd w:val="clear" w:color="auto" w:fill="auto"/>
+            <w:tcMar>
+              <w:top w:w="100" w:type="dxa"/>
+              <w:left w:w="100" w:type="dxa"/>
+              <w:bottom w:w="100" w:type="dxa"/>
+              <w:right w:w="100" w:type="dxa"/>
+            </w:tcMar>
+          </w:tcPr>
+          <w:p>
+            <w:pPr>
+              <w:widowControl w:val="0"/>
+              <w:pBdr>
+                <w:top w:val="nil"/>
+                <w:left w:val="nil"/>
+                <w:bottom w:val="nil"/>
+                <w:right w:val="nil"/>
+                <w:between w:val="nil"/>
+              </w:pBdr>
+              <w:spacing w:line="240" w:lineRule="auto"/>
+              <w:jc w:val="center"/>
+            </w:pPr>
+            <w:r>
+              <w:t>X</w:t>
+            </w:r>
+          </w:p>
+        </w:tc>
+        <w:tc>
+          <w:tcPr>
+            <w:tcW w:w="315" w:type="dxa"/>
+            <w:shd w:val="clear" w:color="auto" w:fill="auto"/>
+            <w:tcMar>
+              <w:top w:w="100" w:type="dxa"/>
+              <w:left w:w="100" w:type="dxa"/>
+              <w:bottom w:w="100" w:type="dxa"/>
+              <w:right w:w="100" w:type="dxa"/>
+            </w:tcMar>
+          </w:tcPr>
+          <w:p>
+            <w:pPr>
+              <w:widowControl w:val="0"/>
+              <w:pBdr>
+                <w:top w:val="nil"/>
+                <w:left w:val="nil"/>
+                <w:bottom w:val="nil"/>
+                <w:right w:val="nil"/>
+                <w:between w:val="nil"/>
+              </w:pBdr>
+              <w:spacing w:line="240" w:lineRule="auto"/>
+              <w:jc w:val="center"/>
+            </w:pPr>
+          </w:p>
+        </w:tc>
+        <w:tc>
+          <w:tcPr>
+            <w:tcW w:w="345" w:type="dxa"/>
+            <w:shd w:val="clear" w:color="auto" w:fill="auto"/>
+            <w:tcMar>
+              <w:top w:w="100" w:type="dxa"/>
+              <w:left w:w="100" w:type="dxa"/>
+              <w:bottom w:w="100" w:type="dxa"/>
+              <w:right w:w="100" w:type="dxa"/>
+            </w:tcMar>
+          </w:tcPr>
+          <w:p>
+            <w:pPr>
+              <w:widowControl w:val="0"/>
+              <w:pBdr>
+                <w:top w:val="nil"/>
+                <w:left w:val="nil"/>
+                <w:bottom w:val="nil"/>
+                <w:right w:val="nil"/>
+                <w:between w:val="nil"/>
+              </w:pBdr>
+              <w:spacing w:line="240" w:lineRule="auto"/>
+              <w:jc w:val="center"/>
+            </w:pPr>
+            <w:r>
+              <w:t>X</w:t>
+            </w:r>
+          </w:p>
+        </w:tc>
+        <w:tc>
+          <w:tcPr>
+            <w:tcW w:w="3240" w:type="dxa"/>
+            <w:shd w:val="clear" w:color="auto" w:fill="auto"/>
+            <w:tcMar>
+              <w:top w:w="100" w:type="dxa"/>
+              <w:left w:w="100" w:type="dxa"/>
+              <w:bottom w:w="100" w:type="dxa"/>
+              <w:right w:w="100" w:type="dxa"/>
+            </w:tcMar>
+          </w:tcPr>
+          <w:p>
+            <w:pPr>
+              <w:widowControl w:val="0"/>
+              <w:spacing w:line="240" w:lineRule="auto"/>
+            </w:pPr>
+            <w:r>
+              <w:t>Caso aprovado será necessário realizar o pagamento.</w:t>
+            </w:r>
+          </w:p>
+        </w:tc>
+      </w:tr>
+      <w:tr>
+        <w:tc>
+          <w:tcPr>
+            <w:tcW w:w="3855" w:type="dxa"/>
+            <w:shd w:val="clear" w:color="auto" w:fill="auto"/>
+            <w:tcMar>
+              <w:top w:w="100" w:type="dxa"/>
+              <w:left w:w="100" w:type="dxa"/>
+              <w:bottom w:w="100" w:type="dxa"/>
+              <w:right w:w="100" w:type="dxa"/>
+            </w:tcMar>
+          </w:tcPr>
+          <w:p>
+            <w:pPr>
+              <w:widowControl w:val="0"/>
+              <w:pBdr>
+                <w:top w:val="nil"/>
+                <w:left w:val="nil"/>
+                <w:bottom w:val="nil"/>
+                <w:right w:val="nil"/>
+                <w:between w:val="nil"/>
+              </w:pBdr>
+              <w:spacing w:line="240" w:lineRule="auto"/>
+            </w:pPr>
+            <w:r>
+              <w:t>Como cliente</w:t>
+            </w:r>
+          </w:p>
+          <w:p>
+            <w:pPr>
+              <w:widowControl w:val="0"/>
+              <w:pBdr>
+                <w:top w:val="nil"/>
+                <w:left w:val="nil"/>
+                <w:bottom w:val="nil"/>
+                <w:right w:val="nil"/>
+                <w:between w:val="nil"/>
+              </w:pBdr>
+              <w:spacing w:line="240" w:lineRule="auto"/>
+            </w:pPr>
+            <w:r>
+              <w:t>Eu desejo realizar o pagamento do meu pedido</w:t>
+            </w:r>
+          </w:p>
+        </w:tc>
+        <w:tc>
+          <w:tcPr>
+            <w:tcW w:w="315" w:type="dxa"/>
+            <w:shd w:val="clear" w:color="auto" w:fill="auto"/>
+            <w:tcMar>
+              <w:top w:w="100" w:type="dxa"/>
+              <w:left w:w="100" w:type="dxa"/>
+              <w:bottom w:w="100" w:type="dxa"/>
+              <w:right w:w="100" w:type="dxa"/>
+            </w:tcMar>
+          </w:tcPr>
+          <w:p>
+            <w:pPr>
+              <w:widowControl w:val="0"/>
+              <w:pBdr>
+                <w:top w:val="nil"/>
+                <w:left w:val="nil"/>
+                <w:bottom w:val="nil"/>
+                <w:right w:val="nil"/>
+                <w:between w:val="nil"/>
+              </w:pBdr>
+              <w:spacing w:line="240" w:lineRule="auto"/>
+              <w:jc w:val="center"/>
+            </w:pPr>
+          </w:p>
+        </w:tc>
+        <w:tc>
+          <w:tcPr>
+            <w:tcW w:w="300" w:type="dxa"/>
+            <w:shd w:val="clear" w:color="auto" w:fill="auto"/>
+            <w:tcMar>
+              <w:top w:w="100" w:type="dxa"/>
+              <w:left w:w="100" w:type="dxa"/>
+              <w:bottom w:w="100" w:type="dxa"/>
+              <w:right w:w="100" w:type="dxa"/>
+            </w:tcMar>
+          </w:tcPr>
+          <w:p>
+            <w:pPr>
+              <w:widowControl w:val="0"/>
+              <w:pBdr>
+                <w:top w:val="nil"/>
+                <w:left w:val="nil"/>
+                <w:bottom w:val="nil"/>
+                <w:right w:val="nil"/>
+                <w:between w:val="nil"/>
+              </w:pBdr>
+              <w:spacing w:line="240" w:lineRule="auto"/>
+              <w:jc w:val="center"/>
+            </w:pPr>
+            <w:r>
+              <w:t>X</w:t>
+            </w:r>
+          </w:p>
+        </w:tc>
+        <w:tc>
+          <w:tcPr>
+            <w:tcW w:w="300" w:type="dxa"/>
+            <w:shd w:val="clear" w:color="auto" w:fill="auto"/>
+            <w:tcMar>
+              <w:top w:w="100" w:type="dxa"/>
+              <w:left w:w="100" w:type="dxa"/>
+              <w:bottom w:w="100" w:type="dxa"/>
+              <w:right w:w="100" w:type="dxa"/>
+            </w:tcMar>
+          </w:tcPr>
+          <w:p>
+            <w:pPr>
+              <w:widowControl w:val="0"/>
+              <w:pBdr>
+                <w:top w:val="nil"/>
+                <w:left w:val="nil"/>
+                <w:bottom w:val="nil"/>
+                <w:right w:val="nil"/>
+                <w:between w:val="nil"/>
+              </w:pBdr>
+              <w:spacing w:line="240" w:lineRule="auto"/>
+              <w:jc w:val="center"/>
+            </w:pPr>
+            <w:r>
+              <w:t>X</w:t>
+            </w:r>
+          </w:p>
+        </w:tc>
+        <w:tc>
+          <w:tcPr>
+            <w:tcW w:w="360" w:type="dxa"/>
+            <w:shd w:val="clear" w:color="auto" w:fill="auto"/>
+            <w:tcMar>
+              <w:top w:w="100" w:type="dxa"/>
+              <w:left w:w="100" w:type="dxa"/>
+              <w:bottom w:w="100" w:type="dxa"/>
+              <w:right w:w="100" w:type="dxa"/>
+            </w:tcMar>
+          </w:tcPr>
+          <w:p>
+            <w:pPr>
+              <w:widowControl w:val="0"/>
+              <w:pBdr>
+                <w:top w:val="nil"/>
+                <w:left w:val="nil"/>
+                <w:bottom w:val="nil"/>
+                <w:right w:val="nil"/>
+                <w:between w:val="nil"/>
+              </w:pBdr>
+              <w:spacing w:line="240" w:lineRule="auto"/>
+              <w:jc w:val="center"/>
+            </w:pPr>
+            <w:r>
+              <w:t>X</w:t>
+            </w:r>
+          </w:p>
+        </w:tc>
+        <w:tc>
+          <w:tcPr>
+            <w:tcW w:w="315" w:type="dxa"/>
+            <w:shd w:val="clear" w:color="auto" w:fill="auto"/>
+            <w:tcMar>
+              <w:top w:w="100" w:type="dxa"/>
+              <w:left w:w="100" w:type="dxa"/>
+              <w:bottom w:w="100" w:type="dxa"/>
+              <w:right w:w="100" w:type="dxa"/>
+            </w:tcMar>
+          </w:tcPr>
+          <w:p>
+            <w:pPr>
+              <w:widowControl w:val="0"/>
+              <w:pBdr>
+                <w:top w:val="nil"/>
+                <w:left w:val="nil"/>
+                <w:bottom w:val="nil"/>
+                <w:right w:val="nil"/>
+                <w:between w:val="nil"/>
+              </w:pBdr>
+              <w:spacing w:line="240" w:lineRule="auto"/>
+              <w:jc w:val="center"/>
+            </w:pPr>
+          </w:p>
+        </w:tc>
+        <w:tc>
+          <w:tcPr>
+            <w:tcW w:w="345" w:type="dxa"/>
+            <w:shd w:val="clear" w:color="auto" w:fill="auto"/>
+            <w:tcMar>
+              <w:top w:w="100" w:type="dxa"/>
+              <w:left w:w="100" w:type="dxa"/>
+              <w:bottom w:w="100" w:type="dxa"/>
+              <w:right w:w="100" w:type="dxa"/>
+            </w:tcMar>
+          </w:tcPr>
+          <w:p>
+            <w:pPr>
+              <w:widowControl w:val="0"/>
+              <w:pBdr>
+                <w:top w:val="nil"/>
+                <w:left w:val="nil"/>
+                <w:bottom w:val="nil"/>
+                <w:right w:val="nil"/>
+                <w:between w:val="nil"/>
+              </w:pBdr>
+              <w:spacing w:line="240" w:lineRule="auto"/>
+              <w:jc w:val="center"/>
+            </w:pPr>
+            <w:r>
+              <w:t>X</w:t>
+            </w:r>
+          </w:p>
+        </w:tc>
+        <w:tc>
+          <w:tcPr>
+            <w:tcW w:w="3240" w:type="dxa"/>
+            <w:shd w:val="clear" w:color="auto" w:fill="auto"/>
+            <w:tcMar>
+              <w:top w:w="100" w:type="dxa"/>
+              <w:left w:w="100" w:type="dxa"/>
+              <w:bottom w:w="100" w:type="dxa"/>
+              <w:right w:w="100" w:type="dxa"/>
+            </w:tcMar>
+          </w:tcPr>
+          <w:p>
+            <w:pPr>
+              <w:widowControl w:val="0"/>
+              <w:spacing w:line="240" w:lineRule="auto"/>
+            </w:pPr>
+          </w:p>
+        </w:tc>
+      </w:tr>
+      <w:tr>
+        <w:tc>
+          <w:tcPr>
+            <w:tcW w:w="3855" w:type="dxa"/>
+            <w:shd w:val="clear" w:color="auto" w:fill="auto"/>
+            <w:tcMar>
+              <w:top w:w="100" w:type="dxa"/>
+              <w:left w:w="100" w:type="dxa"/>
+              <w:bottom w:w="100" w:type="dxa"/>
+              <w:right w:w="100" w:type="dxa"/>
+            </w:tcMar>
+          </w:tcPr>
+          <w:p>
+            <w:pPr>
+              <w:widowControl w:val="0"/>
+              <w:pBdr>
+                <w:top w:val="nil"/>
+                <w:left w:val="nil"/>
+                <w:bottom w:val="nil"/>
+                <w:right w:val="nil"/>
+                <w:between w:val="nil"/>
+              </w:pBdr>
+              <w:spacing w:line="240" w:lineRule="auto"/>
+            </w:pPr>
+            <w:r>
+              <w:t>Como cliente</w:t>
+            </w:r>
+          </w:p>
+          <w:p>
+            <w:pPr>
+              <w:widowControl w:val="0"/>
+              <w:pBdr>
+                <w:top w:val="nil"/>
+                <w:left w:val="nil"/>
+                <w:bottom w:val="nil"/>
+                <w:right w:val="nil"/>
+                <w:between w:val="nil"/>
+              </w:pBdr>
+              <w:spacing w:line="240" w:lineRule="auto"/>
+            </w:pPr>
+            <w:r>
+              <w:t xml:space="preserve">Eu desejo ser notificado quando o pagamento for </w:t>
+            </w:r>
+            <w:r>
+              <w:t>concluído</w:t>
             </w:r>
             <w:bookmarkStart w:id="1" w:name="_GoBack"/>
             <w:bookmarkEnd w:id="1"/>
@@ -986,9 +1915,6 @@
               <w:spacing w:line="240" w:lineRule="auto"/>
               <w:jc w:val="center"/>
             </w:pPr>
-            <w:r>
-              <w:t>X</w:t>
-            </w:r>
           </w:p>
         </w:tc>
         <w:tc>
@@ -1015,9 +1941,6 @@
               <w:spacing w:line="240" w:lineRule="auto"/>
               <w:jc w:val="center"/>
             </w:pPr>
-            <w:r>
-              <w:t>X</w:t>
-            </w:r>
           </w:p>
         </w:tc>
         <w:tc>
@@ -1044,9 +1967,6 @@
               <w:spacing w:line="240" w:lineRule="auto"/>
               <w:jc w:val="center"/>
             </w:pPr>
-            <w:r>
-              <w:t>X</w:t>
-            </w:r>
           </w:p>
         </w:tc>
         <w:tc>
@@ -1065,255 +1985,6 @@
               <w:widowControl w:val="0"/>
               <w:spacing w:line="240" w:lineRule="auto"/>
             </w:pPr>
-            <w:r>
-              <w:t xml:space="preserve">Necessita que </w:t>
-            </w:r>
-            <w:r>
-              <w:t xml:space="preserve">cliente esteja </w:t>
-            </w:r>
-            <w:proofErr w:type="spellStart"/>
-            <w:r>
-              <w:t>logado</w:t>
-            </w:r>
-            <w:proofErr w:type="spellEnd"/>
-            <w:r>
-              <w:t xml:space="preserve"> no sistema. </w:t>
-            </w:r>
-          </w:p>
-        </w:tc>
-      </w:tr>
-      <w:tr>
-        <w:tc>
-          <w:tcPr>
-            <w:tcW w:w="3855" w:type="dxa"/>
-            <w:shd w:val="clear" w:color="auto" w:fill="auto"/>
-            <w:tcMar>
-              <w:top w:w="100" w:type="dxa"/>
-              <w:left w:w="100" w:type="dxa"/>
-              <w:bottom w:w="100" w:type="dxa"/>
-              <w:right w:w="100" w:type="dxa"/>
-            </w:tcMar>
-          </w:tcPr>
-          <w:p>
-            <w:pPr>
-              <w:widowControl w:val="0"/>
-              <w:pBdr>
-                <w:top w:val="nil"/>
-                <w:left w:val="nil"/>
-                <w:bottom w:val="nil"/>
-                <w:right w:val="nil"/>
-                <w:between w:val="nil"/>
-              </w:pBdr>
-              <w:spacing w:line="240" w:lineRule="auto"/>
-            </w:pPr>
-            <w:r>
-              <w:t>Como administrador</w:t>
-            </w:r>
-            <w:r>
-              <w:br/>
-              <w:t>Eu quero gerar uma página com o pedido solicitado</w:t>
-            </w:r>
-            <w:r>
-              <w:t xml:space="preserve"> e a forma de pagamento.</w:t>
-            </w:r>
-          </w:p>
-        </w:tc>
-        <w:tc>
-          <w:tcPr>
-            <w:tcW w:w="315" w:type="dxa"/>
-            <w:shd w:val="clear" w:color="auto" w:fill="auto"/>
-            <w:tcMar>
-              <w:top w:w="100" w:type="dxa"/>
-              <w:left w:w="100" w:type="dxa"/>
-              <w:bottom w:w="100" w:type="dxa"/>
-              <w:right w:w="100" w:type="dxa"/>
-            </w:tcMar>
-          </w:tcPr>
-          <w:p>
-            <w:pPr>
-              <w:widowControl w:val="0"/>
-              <w:pBdr>
-                <w:top w:val="nil"/>
-                <w:left w:val="nil"/>
-                <w:bottom w:val="nil"/>
-                <w:right w:val="nil"/>
-                <w:between w:val="nil"/>
-              </w:pBdr>
-              <w:spacing w:line="240" w:lineRule="auto"/>
-              <w:jc w:val="center"/>
-            </w:pPr>
-          </w:p>
-        </w:tc>
-        <w:tc>
-          <w:tcPr>
-            <w:tcW w:w="300" w:type="dxa"/>
-            <w:shd w:val="clear" w:color="auto" w:fill="auto"/>
-            <w:tcMar>
-              <w:top w:w="100" w:type="dxa"/>
-              <w:left w:w="100" w:type="dxa"/>
-              <w:bottom w:w="100" w:type="dxa"/>
-              <w:right w:w="100" w:type="dxa"/>
-            </w:tcMar>
-          </w:tcPr>
-          <w:p>
-            <w:pPr>
-              <w:widowControl w:val="0"/>
-              <w:pBdr>
-                <w:top w:val="nil"/>
-                <w:left w:val="nil"/>
-                <w:bottom w:val="nil"/>
-                <w:right w:val="nil"/>
-                <w:between w:val="nil"/>
-              </w:pBdr>
-              <w:spacing w:line="240" w:lineRule="auto"/>
-              <w:jc w:val="center"/>
-            </w:pPr>
-            <w:r>
-              <w:t>X</w:t>
-            </w:r>
-          </w:p>
-        </w:tc>
-        <w:tc>
-          <w:tcPr>
-            <w:tcW w:w="300" w:type="dxa"/>
-            <w:shd w:val="clear" w:color="auto" w:fill="auto"/>
-            <w:tcMar>
-              <w:top w:w="100" w:type="dxa"/>
-              <w:left w:w="100" w:type="dxa"/>
-              <w:bottom w:w="100" w:type="dxa"/>
-              <w:right w:w="100" w:type="dxa"/>
-            </w:tcMar>
-          </w:tcPr>
-          <w:p>
-            <w:pPr>
-              <w:widowControl w:val="0"/>
-              <w:pBdr>
-                <w:top w:val="nil"/>
-                <w:left w:val="nil"/>
-                <w:bottom w:val="nil"/>
-                <w:right w:val="nil"/>
-                <w:between w:val="nil"/>
-              </w:pBdr>
-              <w:spacing w:line="240" w:lineRule="auto"/>
-              <w:jc w:val="center"/>
-            </w:pPr>
-            <w:r>
-              <w:t>X</w:t>
-            </w:r>
-          </w:p>
-        </w:tc>
-        <w:tc>
-          <w:tcPr>
-            <w:tcW w:w="360" w:type="dxa"/>
-            <w:shd w:val="clear" w:color="auto" w:fill="auto"/>
-            <w:tcMar>
-              <w:top w:w="100" w:type="dxa"/>
-              <w:left w:w="100" w:type="dxa"/>
-              <w:bottom w:w="100" w:type="dxa"/>
-              <w:right w:w="100" w:type="dxa"/>
-            </w:tcMar>
-          </w:tcPr>
-          <w:p>
-            <w:pPr>
-              <w:widowControl w:val="0"/>
-              <w:pBdr>
-                <w:top w:val="nil"/>
-                <w:left w:val="nil"/>
-                <w:bottom w:val="nil"/>
-                <w:right w:val="nil"/>
-                <w:between w:val="nil"/>
-              </w:pBdr>
-              <w:spacing w:line="240" w:lineRule="auto"/>
-              <w:jc w:val="center"/>
-            </w:pPr>
-            <w:r>
-              <w:t>X</w:t>
-            </w:r>
-          </w:p>
-        </w:tc>
-        <w:tc>
-          <w:tcPr>
-            <w:tcW w:w="315" w:type="dxa"/>
-            <w:shd w:val="clear" w:color="auto" w:fill="auto"/>
-            <w:tcMar>
-              <w:top w:w="100" w:type="dxa"/>
-              <w:left w:w="100" w:type="dxa"/>
-              <w:bottom w:w="100" w:type="dxa"/>
-              <w:right w:w="100" w:type="dxa"/>
-            </w:tcMar>
-          </w:tcPr>
-          <w:p>
-            <w:pPr>
-              <w:widowControl w:val="0"/>
-              <w:pBdr>
-                <w:top w:val="nil"/>
-                <w:left w:val="nil"/>
-                <w:bottom w:val="nil"/>
-                <w:right w:val="nil"/>
-                <w:between w:val="nil"/>
-              </w:pBdr>
-              <w:spacing w:line="240" w:lineRule="auto"/>
-              <w:jc w:val="center"/>
-            </w:pPr>
-            <w:r>
-              <w:t>X</w:t>
-            </w:r>
-          </w:p>
-        </w:tc>
-        <w:tc>
-          <w:tcPr>
-            <w:tcW w:w="345" w:type="dxa"/>
-            <w:shd w:val="clear" w:color="auto" w:fill="auto"/>
-            <w:tcMar>
-              <w:top w:w="100" w:type="dxa"/>
-              <w:left w:w="100" w:type="dxa"/>
-              <w:bottom w:w="100" w:type="dxa"/>
-              <w:right w:w="100" w:type="dxa"/>
-            </w:tcMar>
-          </w:tcPr>
-          <w:p>
-            <w:pPr>
-              <w:widowControl w:val="0"/>
-              <w:pBdr>
-                <w:top w:val="nil"/>
-                <w:left w:val="nil"/>
-                <w:bottom w:val="nil"/>
-                <w:right w:val="nil"/>
-                <w:between w:val="nil"/>
-              </w:pBdr>
-              <w:spacing w:line="240" w:lineRule="auto"/>
-              <w:jc w:val="center"/>
-            </w:pPr>
-            <w:r>
-              <w:t>X</w:t>
-            </w:r>
-          </w:p>
-        </w:tc>
-        <w:tc>
-          <w:tcPr>
-            <w:tcW w:w="3240" w:type="dxa"/>
-            <w:shd w:val="clear" w:color="auto" w:fill="auto"/>
-            <w:tcMar>
-              <w:top w:w="100" w:type="dxa"/>
-              <w:left w:w="100" w:type="dxa"/>
-              <w:bottom w:w="100" w:type="dxa"/>
-              <w:right w:w="100" w:type="dxa"/>
-            </w:tcMar>
-          </w:tcPr>
-          <w:p>
-            <w:pPr>
-              <w:widowControl w:val="0"/>
-              <w:spacing w:line="240" w:lineRule="auto"/>
-            </w:pPr>
-            <w:r>
-              <w:t xml:space="preserve">Necessita </w:t>
-            </w:r>
-            <w:r>
-              <w:t>o login como administrador no sistema.</w:t>
-            </w:r>
-            <w:r>
-              <w:t xml:space="preserve"> </w:t>
-            </w:r>
           </w:p>
         </w:tc>
       </w:tr>
@@ -1370,9 +2041,9 @@
           <w:noProof/>
         </w:rPr>
         <w:drawing>
-          <wp:inline distT="0" distB="0" distL="0" distR="0" wp14:anchorId="588876FE" wp14:editId="1AA0CF6A">
-            <wp:extent cx="5733415" cy="2195195"/>
-            <wp:effectExtent l="0" t="0" r="635" b="0"/>
+          <wp:inline distT="0" distB="0" distL="0" distR="0" wp14:anchorId="32B90269" wp14:editId="32C7D3F7">
+            <wp:extent cx="5733415" cy="1972945"/>
+            <wp:effectExtent l="0" t="0" r="635" b="8255"/>
             <wp:docPr id="1" name="Imagem 1"/>
             <wp:cNvGraphicFramePr>
               <a:graphicFrameLocks xmlns:a="http://schemas.openxmlformats.org/drawingml/2006/main" noChangeAspect="1"/>
@@ -1393,7 +2064,7 @@
                   <pic:spPr>
                     <a:xfrm>
                       <a:off x="0" y="0"/>
-                      <a:ext cx="5733415" cy="2195195"/>
+                      <a:ext cx="5733415" cy="1972945"/>
                     </a:xfrm>
                     <a:prstGeom prst="rect">
                       <a:avLst/>
@@ -2011,6 +2682,36 @@
       </w:tblCellMar>
     </w:tblPr>
   </w:style>
+  <w:style w:type="paragraph" w:styleId="Textodebalo">
+    <w:name w:val="Balloon Text"/>
+    <w:basedOn w:val="Normal"/>
+    <w:link w:val="TextodebaloChar"/>
+    <w:uiPriority w:val="99"/>
+    <w:semiHidden/>
+    <w:unhideWhenUsed/>
+    <w:rsid w:val="00FB1374"/>
+    <w:pPr>
+      <w:spacing w:line="240" w:lineRule="auto"/>
+    </w:pPr>
+    <w:rPr>
+      <w:rFonts w:ascii="Segoe UI" w:hAnsi="Segoe UI" w:cs="Segoe UI"/>
+      <w:sz w:val="18"/>
+      <w:szCs w:val="18"/>
+    </w:rPr>
+  </w:style>
+  <w:style w:type="character" w:customStyle="1" w:styleId="TextodebaloChar">
+    <w:name w:val="Texto de balão Char"/>
+    <w:basedOn w:val="Fontepargpadro"/>
+    <w:link w:val="Textodebalo"/>
+    <w:uiPriority w:val="99"/>
+    <w:semiHidden/>
+    <w:rsid w:val="00FB1374"/>
+    <w:rPr>
+      <w:rFonts w:ascii="Segoe UI" w:hAnsi="Segoe UI" w:cs="Segoe UI"/>
+      <w:sz w:val="18"/>
+      <w:szCs w:val="18"/>
+    </w:rPr>
+  </w:style>
 </w:styles>
 </file>
 
